--- a/Python知识集合/Python的Request模块.docx
+++ b/Python知识集合/Python的Request模块.docx
@@ -1735,8 +1735,6 @@
         </w:rPr>
         <w:t>将返回字符串内容形式。</w:t>
       </w:r>
-      <w:bookmarkStart w:id="0" w:name="_GoBack"/>
-      <w:bookmarkEnd w:id="0"/>
     </w:p>
     <w:p>
       <w:pPr>
@@ -1925,6 +1923,82 @@
           <w:szCs w:val="20"/>
         </w:rPr>
       </w:pPr>
+      <w:r>
+        <w:rPr>
+          <w:rFonts w:asciiTheme="minorEastAsia" w:hAnsiTheme="minorEastAsia" w:hint="eastAsia"/>
+          <w:sz w:val="20"/>
+          <w:szCs w:val="20"/>
+        </w:rPr>
+        <w:t>Res</w:t>
+      </w:r>
+      <w:r>
+        <w:rPr>
+          <w:rFonts w:asciiTheme="minorEastAsia" w:hAnsiTheme="minorEastAsia"/>
+          <w:sz w:val="20"/>
+          <w:szCs w:val="20"/>
+        </w:rPr>
+        <w:t>ponse</w:t>
+      </w:r>
+      <w:r>
+        <w:rPr>
+          <w:rFonts w:asciiTheme="minorEastAsia" w:hAnsiTheme="minorEastAsia" w:hint="eastAsia"/>
+          <w:sz w:val="20"/>
+          <w:szCs w:val="20"/>
+        </w:rPr>
+        <w:t>对象</w:t>
+      </w:r>
+      <w:r>
+        <w:rPr>
+          <w:rFonts w:asciiTheme="minorEastAsia" w:hAnsiTheme="minorEastAsia"/>
+          <w:sz w:val="20"/>
+          <w:szCs w:val="20"/>
+        </w:rPr>
+        <w:t xml:space="preserve"> </w:t>
+      </w:r>
+      <w:proofErr w:type="spellStart"/>
+      <w:r>
+        <w:rPr>
+          <w:rFonts w:asciiTheme="minorEastAsia" w:hAnsiTheme="minorEastAsia"/>
+          <w:sz w:val="20"/>
+          <w:szCs w:val="20"/>
+        </w:rPr>
+        <w:t>r.</w:t>
+      </w:r>
+      <w:r>
+        <w:rPr>
+          <w:rFonts w:asciiTheme="minorEastAsia" w:hAnsiTheme="minorEastAsia"/>
+          <w:sz w:val="20"/>
+          <w:szCs w:val="20"/>
+        </w:rPr>
+        <w:t>raise_for_status</w:t>
+      </w:r>
+      <w:proofErr w:type="spellEnd"/>
+      <w:r>
+        <w:rPr>
+          <w:rFonts w:asciiTheme="minorEastAsia" w:hAnsiTheme="minorEastAsia"/>
+          <w:sz w:val="20"/>
+          <w:szCs w:val="20"/>
+        </w:rPr>
+        <w:t xml:space="preserve"> </w:t>
+      </w:r>
+      <w:r>
+        <w:rPr>
+          <w:rFonts w:asciiTheme="minorEastAsia" w:hAnsiTheme="minorEastAsia" w:hint="eastAsia"/>
+          <w:sz w:val="20"/>
+          <w:szCs w:val="20"/>
+        </w:rPr>
+        <w:t>当此次请求的返回响应码不是200的时候，抛出异常</w:t>
+      </w:r>
+      <w:r>
+        <w:rPr>
+          <w:rFonts w:asciiTheme="minorEastAsia" w:hAnsiTheme="minorEastAsia" w:hint="eastAsia"/>
+          <w:sz w:val="20"/>
+          <w:szCs w:val="20"/>
+        </w:rPr>
+        <w:t>。</w:t>
+      </w:r>
+      <w:bookmarkStart w:id="0" w:name="_GoBack"/>
+      <w:bookmarkEnd w:id="0"/>
     </w:p>
     <w:sectPr>
       <w:pgSz w:w="11906" w:h="16838"/>
@@ -2272,7 +2346,7 @@
     <w:lsdException w:name="Table Web 2" w:semiHidden="1" w:unhideWhenUsed="1"/>
     <w:lsdException w:name="Table Web 3" w:semiHidden="1" w:unhideWhenUsed="1"/>
     <w:lsdException w:name="Balloon Text" w:semiHidden="1" w:unhideWhenUsed="1"/>
-    <w:lsdException w:name="Table Grid" w:semiHidden="1" w:uiPriority="59" w:unhideWhenUsed="1"/>
+    <w:lsdException w:name="Table Grid" w:uiPriority="59"/>
     <w:lsdException w:name="Table Theme" w:semiHidden="1" w:unhideWhenUsed="1"/>
     <w:lsdException w:name="Placeholder Text" w:semiHidden="1"/>
     <w:lsdException w:name="No Spacing" w:uiPriority="1" w:qFormat="1"/>
